--- a/Bases de Datos/Ejercicio Modelación Base de Datos.docx
+++ b/Bases de Datos/Ejercicio Modelación Base de Datos.docx
@@ -36,10 +36,10 @@
           <w:noProof/>
         </w:rPr>
         <w:drawing>
-          <wp:inline distT="0" distB="0" distL="0" distR="0" wp14:anchorId="34B63FB0" wp14:editId="705CC7AA">
-            <wp:extent cx="5407318" cy="4010685"/>
-            <wp:effectExtent l="0" t="0" r="3175" b="8890"/>
-            <wp:docPr id="1" name="Imagen 1" descr="Diagrama&#10;&#10;Descripción generada automáticamente"/>
+          <wp:inline distT="0" distB="0" distL="0" distR="0" wp14:anchorId="472018BC" wp14:editId="34F5653A">
+            <wp:extent cx="5404919" cy="4352874"/>
+            <wp:effectExtent l="0" t="0" r="5715" b="0"/>
+            <wp:docPr id="2" name="Imagen 2" descr="Diagrama&#10;&#10;Descripción generada automáticamente"/>
             <wp:cNvGraphicFramePr>
               <a:graphicFrameLocks xmlns:a="http://schemas.openxmlformats.org/drawingml/2006/main" noChangeAspect="1"/>
             </wp:cNvGraphicFramePr>
@@ -47,7 +47,7 @@
               <a:graphicData uri="http://schemas.openxmlformats.org/drawingml/2006/picture">
                 <pic:pic xmlns:pic="http://schemas.openxmlformats.org/drawingml/2006/picture">
                   <pic:nvPicPr>
-                    <pic:cNvPr id="1" name="Imagen 1" descr="Diagrama&#10;&#10;Descripción generada automáticamente"/>
+                    <pic:cNvPr id="2" name="Imagen 2" descr="Diagrama&#10;&#10;Descripción generada automáticamente"/>
                     <pic:cNvPicPr/>
                   </pic:nvPicPr>
                   <pic:blipFill rotWithShape="1">
@@ -58,13 +58,13 @@
                         </a:ext>
                       </a:extLst>
                     </a:blip>
-                    <a:srcRect l="12183" t="13544" r="13749" b="13246"/>
+                    <a:srcRect l="11617" t="13922" r="13258" b="12537"/>
                     <a:stretch/>
                   </pic:blipFill>
                   <pic:spPr bwMode="auto">
                     <a:xfrm>
                       <a:off x="0" y="0"/>
-                      <a:ext cx="5422966" cy="4022291"/>
+                      <a:ext cx="5418191" cy="4363562"/>
                     </a:xfrm>
                     <a:prstGeom prst="rect">
                       <a:avLst/>
@@ -91,9 +91,6 @@
       </w:pPr>
     </w:p>
     <w:p>
-      <w:pPr>
-        <w:ind w:firstLine="708"/>
-      </w:pPr>
       <w:r>
         <w:t>Este modelo de base de datos se encuentra en la tercera forma de normalización</w:t>
       </w:r>
